--- a/Docs practika/Заявка-предложение.docx
+++ b/Docs practika/Заявка-предложение.docx
@@ -209,6 +209,13 @@
         </w:rPr>
         <w:t>ПИ-21-</w:t>
       </w:r>
+      <w:r>
+        <w:rPr>
+          <w:sz w:val="26"/>
+          <w:szCs w:val="26"/>
+        </w:rPr>
+        <w:t>1</w:t>
+      </w:r>
     </w:p>
     <w:p>
       <w:pPr>
@@ -457,7 +464,31 @@
           <w:sz w:val="26"/>
           <w:szCs w:val="26"/>
         </w:rPr>
-        <w:t>Замятина Елена Борисовна доцент кафедры ИТБ</w:t>
+        <w:t xml:space="preserve">Замятина Елена Борисовна </w:t>
+      </w:r>
+    </w:p>
+    <w:p>
+      <w:pPr>
+        <w:spacing w:line="0" w:lineRule="atLeast"/>
+        <w:ind w:firstLine="708"/>
+        <w:rPr>
+          <w:sz w:val="26"/>
+          <w:szCs w:val="26"/>
+        </w:rPr>
+      </w:pPr>
+      <w:r>
+        <w:rPr>
+          <w:sz w:val="26"/>
+          <w:szCs w:val="26"/>
+        </w:rPr>
+        <w:t xml:space="preserve">доцент кафедры </w:t>
+      </w:r>
+      <w:r>
+        <w:rPr>
+          <w:sz w:val="26"/>
+          <w:szCs w:val="26"/>
+        </w:rPr>
+        <w:t>информационных технологий в бизнесе</w:t>
       </w:r>
     </w:p>
     <w:p>
@@ -507,30 +538,64 @@
           <w:sz w:val="26"/>
           <w:szCs w:val="26"/>
         </w:rPr>
-        <w:t xml:space="preserve">В ходе прохождения технологической практики студент должен, изучив платформу ASP.NET MVC, спроектировать и разработать </w:t>
-      </w:r>
-      <w:proofErr w:type="spellStart"/>
-      <w:r>
-        <w:rPr>
-          <w:sz w:val="26"/>
-          <w:szCs w:val="26"/>
+        <w:t xml:space="preserve">В ходе прохождения </w:t>
+      </w:r>
+      <w:r>
+        <w:rPr>
+          <w:sz w:val="26"/>
+          <w:szCs w:val="26"/>
+        </w:rPr>
+        <w:t>профессиональной</w:t>
+      </w:r>
+      <w:r>
+        <w:rPr>
+          <w:sz w:val="26"/>
+          <w:szCs w:val="26"/>
+        </w:rPr>
+        <w:t xml:space="preserve"> практики студент должен, изучив платформу ASP.NET MVC, спроектировать и </w:t>
+      </w:r>
+      <w:r>
+        <w:rPr>
+          <w:sz w:val="26"/>
+          <w:szCs w:val="26"/>
+        </w:rPr>
+        <w:t>до</w:t>
+      </w:r>
+      <w:r>
+        <w:rPr>
+          <w:sz w:val="26"/>
+          <w:szCs w:val="26"/>
+        </w:rPr>
+        <w:t xml:space="preserve">работать web-приложение, позволяющее добавлять/модифицировать/удалять данные, выполнять запросы к данным, </w:t>
+      </w:r>
+      <w:r>
+        <w:rPr>
+          <w:sz w:val="26"/>
+          <w:szCs w:val="26"/>
+        </w:rPr>
+        <w:t xml:space="preserve">развернуть </w:t>
+      </w:r>
+      <w:r>
+        <w:rPr>
+          <w:sz w:val="26"/>
+          <w:szCs w:val="26"/>
+          <w:lang w:val="en-US"/>
         </w:rPr>
         <w:t>web</w:t>
       </w:r>
-      <w:proofErr w:type="spellEnd"/>
-      <w:r>
-        <w:rPr>
-          <w:sz w:val="26"/>
-          <w:szCs w:val="26"/>
-        </w:rPr>
-        <w:t>-приложение, позволяющее добавлять/модифицировать/удалять данные, выполнять запросы к данным, формировать отчеты на основе результатов выполнения запросов</w:t>
-      </w:r>
-      <w:r>
-        <w:rPr>
-          <w:sz w:val="26"/>
-          <w:szCs w:val="26"/>
-        </w:rPr>
-        <w:t>.</w:t>
+      <w:r>
+        <w:rPr>
+          <w:sz w:val="26"/>
+          <w:szCs w:val="26"/>
+        </w:rPr>
+        <w:t>-</w:t>
+      </w:r>
+      <w:r>
+        <w:rPr>
+          <w:sz w:val="26"/>
+          <w:szCs w:val="26"/>
+        </w:rPr>
+        <w:t>приложение на удаленном сервере.</w:t>
       </w:r>
     </w:p>
     <w:p>
@@ -569,23 +634,7 @@
           <w:sz w:val="26"/>
           <w:szCs w:val="26"/>
         </w:rPr>
-        <w:t xml:space="preserve"> </w:t>
-      </w:r>
-      <w:proofErr w:type="spellStart"/>
-      <w:r>
-        <w:rPr>
-          <w:sz w:val="26"/>
-          <w:szCs w:val="26"/>
-        </w:rPr>
-        <w:t>з.е</w:t>
-      </w:r>
-      <w:proofErr w:type="spellEnd"/>
-      <w:r>
-        <w:rPr>
-          <w:sz w:val="26"/>
-          <w:szCs w:val="26"/>
-        </w:rPr>
-        <w:t>.</w:t>
+        <w:t xml:space="preserve"> з.е.</w:t>
       </w:r>
     </w:p>
     <w:p>
@@ -758,6 +807,30 @@
               </w:rPr>
               <w:t>10.05.2023</w:t>
             </w:r>
+            <w:r>
+              <w:rPr>
+                <w:sz w:val="26"/>
+                <w:szCs w:val="26"/>
+              </w:rPr>
+              <w:t>-</w:t>
+            </w:r>
+          </w:p>
+          <w:p>
+            <w:pPr>
+              <w:spacing w:line="0" w:lineRule="atLeast"/>
+              <w:rPr>
+                <w:sz w:val="26"/>
+                <w:szCs w:val="26"/>
+                <w:lang w:val="en-US"/>
+              </w:rPr>
+            </w:pPr>
+            <w:r>
+              <w:rPr>
+                <w:sz w:val="26"/>
+                <w:szCs w:val="26"/>
+              </w:rPr>
+              <w:t>12.05.2023</w:t>
+            </w:r>
           </w:p>
         </w:tc>
         <w:tc>
@@ -811,7 +884,7 @@
         <w:tc>
           <w:tcPr>
             <w:tcW w:w="2523" w:type="dxa"/>
-            <w:shd w:val="clear" w:color="auto" w:fill="FFFF00"/>
+            <w:shd w:val="clear" w:color="auto" w:fill="auto"/>
           </w:tcPr>
           <w:p>
             <w:pPr>
@@ -819,8 +892,35 @@
               <w:rPr>
                 <w:sz w:val="26"/>
                 <w:szCs w:val="26"/>
+                <w:lang w:val="en-US"/>
               </w:rPr>
             </w:pPr>
+            <w:r>
+              <w:rPr>
+                <w:sz w:val="26"/>
+                <w:szCs w:val="26"/>
+                <w:lang w:val="en-US"/>
+              </w:rPr>
+              <w:t>13.05.2023-</w:t>
+            </w:r>
+          </w:p>
+          <w:p>
+            <w:pPr>
+              <w:spacing w:line="0" w:lineRule="atLeast"/>
+              <w:rPr>
+                <w:sz w:val="26"/>
+                <w:szCs w:val="26"/>
+                <w:lang w:val="en-US"/>
+              </w:rPr>
+            </w:pPr>
+            <w:r>
+              <w:rPr>
+                <w:sz w:val="26"/>
+                <w:szCs w:val="26"/>
+                <w:lang w:val="en-US"/>
+              </w:rPr>
+              <w:t>21.05.2023</w:t>
+            </w:r>
           </w:p>
         </w:tc>
         <w:tc>
@@ -856,6 +956,7 @@
           </w:tcPr>
           <w:p>
             <w:pPr>
+              <w:keepNext/>
               <w:spacing w:line="0" w:lineRule="atLeast"/>
               <w:rPr>
                 <w:sz w:val="26"/>
@@ -867,6 +968,7 @@
                 <w:sz w:val="26"/>
                 <w:szCs w:val="26"/>
               </w:rPr>
+              <w:lastRenderedPageBreak/>
               <w:t>3 этап</w:t>
             </w:r>
           </w:p>
@@ -874,17 +976,45 @@
         <w:tc>
           <w:tcPr>
             <w:tcW w:w="2523" w:type="dxa"/>
-            <w:shd w:val="clear" w:color="auto" w:fill="FFFF00"/>
+            <w:shd w:val="clear" w:color="auto" w:fill="auto"/>
           </w:tcPr>
           <w:p>
             <w:pPr>
+              <w:keepNext/>
               <w:spacing w:line="0" w:lineRule="atLeast"/>
               <w:rPr>
                 <w:sz w:val="26"/>
                 <w:szCs w:val="26"/>
-                <w:highlight w:val="yellow"/>
+                <w:lang w:val="en-US"/>
               </w:rPr>
             </w:pPr>
+            <w:r>
+              <w:rPr>
+                <w:sz w:val="26"/>
+                <w:szCs w:val="26"/>
+                <w:lang w:val="en-US"/>
+              </w:rPr>
+              <w:t>22.05.2023-</w:t>
+            </w:r>
+          </w:p>
+          <w:p>
+            <w:pPr>
+              <w:keepNext/>
+              <w:spacing w:line="0" w:lineRule="atLeast"/>
+              <w:rPr>
+                <w:sz w:val="26"/>
+                <w:szCs w:val="26"/>
+                <w:lang w:val="en-US"/>
+              </w:rPr>
+            </w:pPr>
+            <w:r>
+              <w:rPr>
+                <w:sz w:val="26"/>
+                <w:szCs w:val="26"/>
+                <w:lang w:val="en-US"/>
+              </w:rPr>
+              <w:t>23.05.2023</w:t>
+            </w:r>
           </w:p>
         </w:tc>
         <w:tc>
@@ -894,6 +1024,7 @@
           </w:tcPr>
           <w:p>
             <w:pPr>
+              <w:keepNext/>
               <w:spacing w:line="0" w:lineRule="atLeast"/>
               <w:ind w:left="34"/>
               <w:jc w:val="both"/>
@@ -944,17 +1075,27 @@
             <w:tcBorders>
               <w:bottom w:val="single" w:sz="4" w:space="0" w:color="auto"/>
             </w:tcBorders>
-            <w:shd w:val="clear" w:color="auto" w:fill="FFFF00"/>
+            <w:shd w:val="clear" w:color="auto" w:fill="auto"/>
           </w:tcPr>
           <w:p>
             <w:pPr>
               <w:spacing w:line="0" w:lineRule="atLeast"/>
-              <w:rPr>
-                <w:sz w:val="26"/>
-                <w:szCs w:val="26"/>
-                <w:highlight w:val="yellow"/>
+              <w:ind w:left="34"/>
+              <w:jc w:val="both"/>
+              <w:rPr>
+                <w:sz w:val="26"/>
+                <w:szCs w:val="26"/>
+                <w:lang w:val="en-US"/>
               </w:rPr>
             </w:pPr>
+            <w:r>
+              <w:rPr>
+                <w:sz w:val="26"/>
+                <w:szCs w:val="26"/>
+                <w:lang w:val="en-US"/>
+              </w:rPr>
+              <w:t>23.05.2023</w:t>
+            </w:r>
           </w:p>
         </w:tc>
         <w:tc>
@@ -1010,7 +1151,6 @@
                 <w:sz w:val="26"/>
                 <w:szCs w:val="26"/>
               </w:rPr>
-              <w:lastRenderedPageBreak/>
               <w:t>5 этап</w:t>
             </w:r>
           </w:p>
@@ -1024,16 +1164,42 @@
               <w:bottom w:val="single" w:sz="4" w:space="0" w:color="auto"/>
               <w:right w:val="single" w:sz="4" w:space="0" w:color="auto"/>
             </w:tcBorders>
-            <w:shd w:val="clear" w:color="auto" w:fill="FFFF00"/>
+            <w:shd w:val="clear" w:color="auto" w:fill="auto"/>
           </w:tcPr>
           <w:p>
             <w:pPr>
               <w:spacing w:line="0" w:lineRule="atLeast"/>
-              <w:rPr>
-                <w:sz w:val="26"/>
-                <w:szCs w:val="26"/>
+              <w:ind w:left="34"/>
+              <w:jc w:val="both"/>
+              <w:rPr>
+                <w:sz w:val="26"/>
+                <w:szCs w:val="26"/>
+                <w:lang w:val="en-US"/>
               </w:rPr>
             </w:pPr>
+            <w:r>
+              <w:rPr>
+                <w:sz w:val="26"/>
+                <w:szCs w:val="26"/>
+                <w:lang w:val="en-US"/>
+              </w:rPr>
+              <w:t>2</w:t>
+            </w:r>
+            <w:r>
+              <w:rPr>
+                <w:sz w:val="26"/>
+                <w:szCs w:val="26"/>
+              </w:rPr>
+              <w:t>3</w:t>
+            </w:r>
+            <w:r>
+              <w:rPr>
+                <w:sz w:val="26"/>
+                <w:szCs w:val="26"/>
+                <w:lang w:val="en-US"/>
+              </w:rPr>
+              <w:t>.05.2023</w:t>
+            </w:r>
           </w:p>
         </w:tc>
         <w:tc>
@@ -1208,7 +1374,6 @@
     </w:p>
     <w:p>
       <w:pPr>
-        <w:shd w:val="clear" w:color="auto" w:fill="FFFF00"/>
         <w:spacing w:line="0" w:lineRule="atLeast"/>
         <w:rPr>
           <w:sz w:val="26"/>
@@ -1217,71 +1382,6 @@
       </w:pPr>
       <w:r>
         <w:rPr>
-          <w:noProof/>
-          <w:sz w:val="26"/>
-          <w:szCs w:val="26"/>
-        </w:rPr>
-        <mc:AlternateContent>
-          <mc:Choice Requires="wps">
-            <w:drawing>
-              <wp:anchor distT="0" distB="0" distL="114300" distR="114300" simplePos="0" relativeHeight="251661312" behindDoc="0" locked="0" layoutInCell="1" allowOverlap="1" wp14:anchorId="3DE31453" wp14:editId="1987952D">
-                <wp:simplePos x="0" y="0"/>
-                <wp:positionH relativeFrom="column">
-                  <wp:posOffset>4749165</wp:posOffset>
-                </wp:positionH>
-                <wp:positionV relativeFrom="paragraph">
-                  <wp:posOffset>176530</wp:posOffset>
-                </wp:positionV>
-                <wp:extent cx="1219200" cy="0"/>
-                <wp:effectExtent l="0" t="0" r="0" b="0"/>
-                <wp:wrapNone/>
-                <wp:docPr id="6" name="Прямая соединительная линия 6"/>
-                <wp:cNvGraphicFramePr/>
-                <a:graphic xmlns:a="http://schemas.openxmlformats.org/drawingml/2006/main">
-                  <a:graphicData uri="http://schemas.microsoft.com/office/word/2010/wordprocessingShape">
-                    <wps:wsp>
-                      <wps:cNvCnPr/>
-                      <wps:spPr>
-                        <a:xfrm>
-                          <a:off x="0" y="0"/>
-                          <a:ext cx="1219200" cy="0"/>
-                        </a:xfrm>
-                        <a:prstGeom prst="line">
-                          <a:avLst/>
-                        </a:prstGeom>
-                      </wps:spPr>
-                      <wps:style>
-                        <a:lnRef idx="1">
-                          <a:schemeClr val="dk1"/>
-                        </a:lnRef>
-                        <a:fillRef idx="0">
-                          <a:schemeClr val="dk1"/>
-                        </a:fillRef>
-                        <a:effectRef idx="0">
-                          <a:schemeClr val="dk1"/>
-                        </a:effectRef>
-                        <a:fontRef idx="minor">
-                          <a:schemeClr val="tx1"/>
-                        </a:fontRef>
-                      </wps:style>
-                      <wps:bodyPr/>
-                    </wps:wsp>
-                  </a:graphicData>
-                </a:graphic>
-              </wp:anchor>
-            </w:drawing>
-          </mc:Choice>
-          <mc:Fallback>
-            <w:pict>
-              <v:line w14:anchorId="74861750" id="Прямая соединительная линия 6" o:spid="_x0000_s1026" style="position:absolute;z-index:251661312;visibility:visible;mso-wrap-style:square;mso-wrap-distance-left:9pt;mso-wrap-distance-top:0;mso-wrap-distance-right:9pt;mso-wrap-distance-bottom:0;mso-position-horizontal:absolute;mso-position-horizontal-relative:text;mso-position-vertical:absolute;mso-position-vertical-relative:text" from="373.95pt,13.9pt" to="469.95pt,13.9pt" o:gfxdata="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" strokecolor="black [3200]" strokeweight=".5pt">
-                <v:stroke joinstyle="miter"/>
-              </v:line>
-            </w:pict>
-          </mc:Fallback>
-        </mc:AlternateContent>
-      </w:r>
-      <w:r>
-        <w:rPr>
           <w:sz w:val="26"/>
           <w:szCs w:val="26"/>
         </w:rPr>
@@ -1291,6 +1391,14 @@
         <w:rPr>
           <w:sz w:val="26"/>
           <w:szCs w:val="26"/>
+        </w:rPr>
+        <w:t xml:space="preserve"> </w:t>
+      </w:r>
+      <w:r>
+        <w:rPr>
+          <w:sz w:val="26"/>
+          <w:szCs w:val="26"/>
+          <w:u w:val="single"/>
         </w:rPr>
         <w:t>Замятина Е.Б.</w:t>
       </w:r>
@@ -1454,6 +1562,7 @@
     <w:lsdException w:name="HTML Sample" w:semiHidden="1" w:unhideWhenUsed="1"/>
     <w:lsdException w:name="HTML Typewriter" w:semiHidden="1" w:unhideWhenUsed="1"/>
     <w:lsdException w:name="HTML Variable" w:semiHidden="1" w:unhideWhenUsed="1"/>
+    <w:lsdException w:name="Normal Table" w:semiHidden="1" w:unhideWhenUsed="1"/>
     <w:lsdException w:name="annotation subject" w:semiHidden="1" w:unhideWhenUsed="1"/>
     <w:lsdException w:name="No List" w:semiHidden="1" w:unhideWhenUsed="1"/>
     <w:lsdException w:name="Outline List 1" w:semiHidden="1" w:unhideWhenUsed="1"/>
@@ -1496,8 +1605,11 @@
     <w:lsdException w:name="Table Contemporary" w:semiHidden="1" w:unhideWhenUsed="1"/>
     <w:lsdException w:name="Table Elegant" w:semiHidden="1" w:unhideWhenUsed="1"/>
     <w:lsdException w:name="Table Professional" w:semiHidden="1" w:unhideWhenUsed="1"/>
+    <w:lsdException w:name="Table Subtle 1" w:semiHidden="1" w:unhideWhenUsed="1"/>
     <w:lsdException w:name="Table Subtle 2" w:semiHidden="1" w:unhideWhenUsed="1"/>
     <w:lsdException w:name="Table Web 1" w:semiHidden="1" w:unhideWhenUsed="1"/>
+    <w:lsdException w:name="Table Web 2" w:semiHidden="1" w:unhideWhenUsed="1"/>
+    <w:lsdException w:name="Table Web 3" w:semiHidden="1" w:unhideWhenUsed="1"/>
     <w:lsdException w:name="Balloon Text" w:semiHidden="1" w:unhideWhenUsed="1"/>
     <w:lsdException w:name="Table Grid" w:uiPriority="39"/>
     <w:lsdException w:name="Table Theme" w:semiHidden="1" w:unhideWhenUsed="1"/>
